--- a/inf1301.docx
+++ b/inf1301.docx
@@ -443,13 +443,7 @@
         <w:jc w:val="both"/>
       </w:pPr>
       <w:r>
-        <w:t xml:space="preserve">Se val == </w:t>
-      </w:r>
-      <w:r>
-        <w:t>2</w:t>
-      </w:r>
-      <w:r>
-        <w:t xml:space="preserve">, então </w:t>
+        <w:t xml:space="preserve">Se val == 2, então </w:t>
       </w:r>
     </w:p>
     <w:p>
@@ -463,10 +457,7 @@
         <w:jc w:val="both"/>
       </w:pPr>
       <w:r>
-        <w:t xml:space="preserve">Val </w:t>
-      </w:r>
-      <w:r>
-        <w:t>= 15</w:t>
+        <w:t>Val = 15</w:t>
       </w:r>
     </w:p>
     <w:p>
@@ -476,13 +467,7 @@
         <w:jc w:val="both"/>
       </w:pPr>
       <w:r>
-        <w:t xml:space="preserve">Se val == </w:t>
-      </w:r>
-      <w:r>
-        <w:t>A</w:t>
-      </w:r>
-      <w:r>
-        <w:t xml:space="preserve">, então </w:t>
+        <w:t xml:space="preserve">Se val == A, então </w:t>
       </w:r>
     </w:p>
     <w:p>
@@ -496,10 +481,7 @@
         <w:jc w:val="both"/>
       </w:pPr>
       <w:r>
-        <w:t xml:space="preserve">Val </w:t>
-      </w:r>
-      <w:r>
-        <w:t>= 14</w:t>
+        <w:t>Val = 14</w:t>
       </w:r>
     </w:p>
     <w:p>
@@ -509,13 +491,7 @@
         <w:jc w:val="both"/>
       </w:pPr>
       <w:r>
-        <w:t xml:space="preserve">Se val == </w:t>
-      </w:r>
-      <w:r>
-        <w:t>J</w:t>
-      </w:r>
-      <w:r>
-        <w:t xml:space="preserve">, então </w:t>
+        <w:t xml:space="preserve">Se val == J, então </w:t>
       </w:r>
     </w:p>
     <w:p>
@@ -529,10 +505,7 @@
         <w:jc w:val="both"/>
       </w:pPr>
       <w:r>
-        <w:t xml:space="preserve">Val </w:t>
-      </w:r>
-      <w:r>
-        <w:t>= 12</w:t>
+        <w:t>Val = 12</w:t>
       </w:r>
     </w:p>
     <w:p>
@@ -542,13 +515,7 @@
         <w:jc w:val="both"/>
       </w:pPr>
       <w:r>
-        <w:t xml:space="preserve">Se val == </w:t>
-      </w:r>
-      <w:r>
-        <w:t>Q</w:t>
-      </w:r>
-      <w:r>
-        <w:t xml:space="preserve">, então </w:t>
+        <w:t xml:space="preserve">Se val == Q, então </w:t>
       </w:r>
     </w:p>
     <w:p>
@@ -562,10 +529,7 @@
         <w:jc w:val="both"/>
       </w:pPr>
       <w:r>
-        <w:t xml:space="preserve">Val </w:t>
-      </w:r>
-      <w:r>
-        <w:t>= 11</w:t>
+        <w:t>Val = 11</w:t>
       </w:r>
     </w:p>
     <w:p>
@@ -575,13 +539,7 @@
         <w:jc w:val="both"/>
       </w:pPr>
       <w:r>
-        <w:t xml:space="preserve">Se </w:t>
-      </w:r>
-      <w:r>
-        <w:t>val == qualquer outra coisa</w:t>
-      </w:r>
-      <w:r>
-        <w:t xml:space="preserve">, então </w:t>
+        <w:t xml:space="preserve">Se val == qualquer outra coisa, então </w:t>
       </w:r>
     </w:p>
     <w:p>
@@ -724,29 +682,25 @@
 <w:hdr xmlns:wpc="http://schemas.microsoft.com/office/word/2010/wordprocessingCanvas" xmlns:cx="http://schemas.microsoft.com/office/drawing/2014/chartex" xmlns:cx1="http://schemas.microsoft.com/office/drawing/2015/9/8/chartex" xmlns:cx2="http://schemas.microsoft.com/office/drawing/2015/10/21/chartex" xmlns:cx3="http://schemas.microsoft.com/office/drawing/2016/5/9/chartex" xmlns:cx4="http://schemas.microsoft.com/office/drawing/2016/5/10/chartex" xmlns:cx5="http://schemas.microsoft.com/office/drawing/2016/5/11/chartex" xmlns:cx6="http://schemas.microsoft.com/office/drawing/2016/5/12/chartex" xmlns:cx7="http://schemas.microsoft.com/office/drawing/2016/5/13/chartex" xmlns:cx8="http://schemas.microsoft.com/office/drawing/2016/5/14/chartex" xmlns:mc="http://schemas.openxmlformats.org/markup-compatibility/2006" xmlns:aink="http://schemas.microsoft.com/office/drawing/2016/ink" xmlns:am3d="http://schemas.microsoft.com/office/drawing/2017/model3d" xmlns:o="urn:schemas-microsoft-com:office:office" xmlns:r="http://schemas.openxmlformats.org/officeDocument/2006/relationships" xmlns:m="http://schemas.openxmlformats.org/officeDocument/2006/math" xmlns:v="urn:schemas-microsoft-com:vml" xmlns:wp14="http://schemas.microsoft.com/office/word/2010/wordprocessingDrawing" xmlns:wp="http://schemas.openxmlformats.org/drawingml/2006/wordprocessingDrawing" xmlns:w10="urn:schemas-microsoft-com:office:word" xmlns:w="http://schemas.openxmlformats.org/wordprocessingml/2006/main" xmlns:w14="http://schemas.microsoft.com/office/word/2010/wordml" xmlns:w15="http://schemas.microsoft.com/office/word/2012/wordml" xmlns:w16cid="http://schemas.microsoft.com/office/word/2016/wordml/cid" xmlns:w16se="http://schemas.microsoft.com/office/word/2015/wordml/symex" xmlns:wpg="http://schemas.microsoft.com/office/word/2010/wordprocessingGroup" xmlns:wpi="http://schemas.microsoft.com/office/word/2010/wordprocessingInk" xmlns:wne="http://schemas.microsoft.com/office/word/2006/wordml" xmlns:wps="http://schemas.microsoft.com/office/word/2010/wordprocessingShape" mc:Ignorable="w14 w15 w16se w16cid wp14">
   <w:p>
     <w:pPr>
-      <w:pStyle w:val="Header"/>
+      <w:pStyle w:val="NormalWeb"/>
+      <w:shd w:val="clear" w:color="auto" w:fill="FFFFFF"/>
+      <w:ind w:left="3540"/>
     </w:pPr>
+    <w:bookmarkStart w:id="0" w:name="_GoBack"/>
+    <w:bookmarkEnd w:id="0"/>
     <w:r>
-      <w:t>Alexandre Wanick</w:t>
+      <w:rPr>
+        <w:rFonts w:ascii="ArialMT" w:hAnsi="ArialMT"/>
+        <w:sz w:val="16"/>
+        <w:szCs w:val="16"/>
+      </w:rPr>
+      <w:t xml:space="preserve">Grupo AWBRVM: Alexandre Wanick; Bernardo Ruga; Victor Meira </w:t>
     </w:r>
   </w:p>
   <w:p>
     <w:pPr>
       <w:pStyle w:val="Header"/>
     </w:pPr>
-    <w:r>
-      <w:t>Bernardo Ruga</w:t>
-    </w:r>
-  </w:p>
-  <w:p>
-    <w:pPr>
-      <w:pStyle w:val="Header"/>
-    </w:pPr>
-    <w:r>
-      <w:t>Victor Meira</w:t>
-    </w:r>
-    <w:bookmarkStart w:id="0" w:name="_GoBack"/>
-    <w:bookmarkEnd w:id="0"/>
   </w:p>
 </w:hdr>
 </file>
@@ -1701,6 +1655,7 @@
     <w:lsdException w:name="HTML Sample" w:semiHidden="1" w:unhideWhenUsed="1"/>
     <w:lsdException w:name="HTML Typewriter" w:semiHidden="1" w:unhideWhenUsed="1"/>
     <w:lsdException w:name="HTML Variable" w:semiHidden="1" w:unhideWhenUsed="1"/>
+    <w:lsdException w:name="Normal Table" w:semiHidden="1" w:unhideWhenUsed="1"/>
     <w:lsdException w:name="annotation subject" w:semiHidden="1" w:unhideWhenUsed="1"/>
     <w:lsdException w:name="No List" w:semiHidden="1" w:unhideWhenUsed="1"/>
     <w:lsdException w:name="Outline List 1" w:semiHidden="1" w:unhideWhenUsed="1"/>
@@ -1744,8 +1699,10 @@
     <w:lsdException w:name="Table Elegant" w:semiHidden="1" w:unhideWhenUsed="1"/>
     <w:lsdException w:name="Table Professional" w:semiHidden="1" w:unhideWhenUsed="1"/>
     <w:lsdException w:name="Table Subtle 1" w:semiHidden="1" w:unhideWhenUsed="1"/>
+    <w:lsdException w:name="Table Subtle 2" w:semiHidden="1" w:unhideWhenUsed="1"/>
     <w:lsdException w:name="Table Web 1" w:semiHidden="1" w:unhideWhenUsed="1"/>
     <w:lsdException w:name="Table Web 2" w:semiHidden="1" w:unhideWhenUsed="1"/>
+    <w:lsdException w:name="Table Web 3" w:semiHidden="1" w:unhideWhenUsed="1"/>
     <w:lsdException w:name="Balloon Text" w:semiHidden="1" w:unhideWhenUsed="1"/>
     <w:lsdException w:name="Table Grid" w:uiPriority="39"/>
     <w:lsdException w:name="Table Theme" w:semiHidden="1" w:unhideWhenUsed="1"/>
@@ -1976,6 +1933,7 @@
   <w:style w:type="character" w:default="1" w:styleId="DefaultParagraphFont">
     <w:name w:val="Default Paragraph Font"/>
     <w:uiPriority w:val="1"/>
+    <w:semiHidden/>
     <w:unhideWhenUsed/>
   </w:style>
   <w:style w:type="table" w:default="1" w:styleId="TableNormal">
@@ -2053,6 +2011,23 @@
     <w:link w:val="Footer"/>
     <w:uiPriority w:val="99"/>
     <w:rsid w:val="005D19C3"/>
+  </w:style>
+  <w:style w:type="paragraph" w:styleId="NormalWeb">
+    <w:name w:val="Normal (Web)"/>
+    <w:basedOn w:val="Normal"/>
+    <w:uiPriority w:val="99"/>
+    <w:semiHidden/>
+    <w:unhideWhenUsed/>
+    <w:rsid w:val="00421A15"/>
+    <w:pPr>
+      <w:spacing w:before="100" w:beforeAutospacing="1" w:after="100" w:afterAutospacing="1" w:line="240" w:lineRule="auto"/>
+    </w:pPr>
+    <w:rPr>
+      <w:rFonts w:ascii="Times New Roman" w:eastAsia="Times New Roman" w:hAnsi="Times New Roman" w:cs="Times New Roman"/>
+      <w:sz w:val="24"/>
+      <w:szCs w:val="24"/>
+      <w:lang w:val="en-US"/>
+    </w:rPr>
   </w:style>
 </w:styles>
 </file>

--- a/inf1301.docx
+++ b/inf1301.docx
@@ -51,7 +51,36 @@
         <w:ind w:left="708"/>
       </w:pPr>
       <w:r>
-        <w:t>Se no-&gt;pProx != NULL, então no-&gt;pProx-&gt;pAnd == no</w:t>
+        <w:t>Se no-&gt;</w:t>
+      </w:r>
+      <w:proofErr w:type="spellStart"/>
+      <w:proofErr w:type="gramStart"/>
+      <w:r>
+        <w:t>pProx</w:t>
+      </w:r>
+      <w:proofErr w:type="spellEnd"/>
+      <w:r>
+        <w:t xml:space="preserve"> !</w:t>
+      </w:r>
+      <w:proofErr w:type="gramEnd"/>
+      <w:r>
+        <w:t>= NULL, então no-&gt;</w:t>
+      </w:r>
+      <w:proofErr w:type="spellStart"/>
+      <w:r>
+        <w:t>pProx</w:t>
+      </w:r>
+      <w:proofErr w:type="spellEnd"/>
+      <w:r>
+        <w:t>-&gt;</w:t>
+      </w:r>
+      <w:proofErr w:type="spellStart"/>
+      <w:r>
+        <w:t>pAnd</w:t>
+      </w:r>
+      <w:proofErr w:type="spellEnd"/>
+      <w:r>
+        <w:t xml:space="preserve"> == no</w:t>
       </w:r>
     </w:p>
     <w:p>
@@ -59,7 +88,36 @@
         <w:ind w:left="708"/>
       </w:pPr>
       <w:r>
-        <w:t>Se no-&gt;pAnt != NULL, então no-&gt;pAnt-&gt;pProx == no</w:t>
+        <w:t>Se no-&gt;</w:t>
+      </w:r>
+      <w:proofErr w:type="spellStart"/>
+      <w:proofErr w:type="gramStart"/>
+      <w:r>
+        <w:t>pAnt</w:t>
+      </w:r>
+      <w:proofErr w:type="spellEnd"/>
+      <w:r>
+        <w:t xml:space="preserve"> !</w:t>
+      </w:r>
+      <w:proofErr w:type="gramEnd"/>
+      <w:r>
+        <w:t>= NULL, então no-&gt;</w:t>
+      </w:r>
+      <w:proofErr w:type="spellStart"/>
+      <w:r>
+        <w:t>pAnt</w:t>
+      </w:r>
+      <w:proofErr w:type="spellEnd"/>
+      <w:r>
+        <w:t>-&gt;</w:t>
+      </w:r>
+      <w:proofErr w:type="spellStart"/>
+      <w:r>
+        <w:t>pProx</w:t>
+      </w:r>
+      <w:proofErr w:type="spellEnd"/>
+      <w:r>
+        <w:t xml:space="preserve"> == no</w:t>
       </w:r>
     </w:p>
     <w:p>
@@ -72,7 +130,15 @@
         <w:ind w:left="708"/>
       </w:pPr>
       <w:r>
-        <w:t>Se lista-&gt;numElem == 0, então</w:t>
+        <w:t>Se lista-&gt;</w:t>
+      </w:r>
+      <w:proofErr w:type="spellStart"/>
+      <w:r>
+        <w:t>numElem</w:t>
+      </w:r>
+      <w:proofErr w:type="spellEnd"/>
+      <w:r>
+        <w:t xml:space="preserve"> == 0, então</w:t>
       </w:r>
     </w:p>
     <w:p>
@@ -85,7 +151,15 @@
         <w:ind w:left="1428"/>
       </w:pPr>
       <w:r>
-        <w:t>Lista-&gt;pElemCorr == NULL</w:t>
+        <w:t>Lista-&gt;</w:t>
+      </w:r>
+      <w:proofErr w:type="spellStart"/>
+      <w:r>
+        <w:t>pElemCorr</w:t>
+      </w:r>
+      <w:proofErr w:type="spellEnd"/>
+      <w:r>
+        <w:t xml:space="preserve"> == NULL</w:t>
       </w:r>
     </w:p>
     <w:p>
@@ -98,7 +172,15 @@
         <w:ind w:left="1428"/>
       </w:pPr>
       <w:r>
-        <w:t>Lista-&gt;pOrigemLista == NULL</w:t>
+        <w:t>Lista-&gt;</w:t>
+      </w:r>
+      <w:proofErr w:type="spellStart"/>
+      <w:r>
+        <w:t>pOrigemLista</w:t>
+      </w:r>
+      <w:proofErr w:type="spellEnd"/>
+      <w:r>
+        <w:t xml:space="preserve"> == NULL</w:t>
       </w:r>
     </w:p>
     <w:p>
@@ -110,8 +192,13 @@
         </w:numPr>
         <w:ind w:left="1428"/>
       </w:pPr>
-      <w:r>
-        <w:t>PFimLista == NULL</w:t>
+      <w:proofErr w:type="spellStart"/>
+      <w:r>
+        <w:t>PFimLista</w:t>
+      </w:r>
+      <w:proofErr w:type="spellEnd"/>
+      <w:r>
+        <w:t xml:space="preserve"> == NULL</w:t>
       </w:r>
     </w:p>
     <w:p>
@@ -119,7 +206,28 @@
         <w:ind w:left="708"/>
       </w:pPr>
       <w:r>
-        <w:t>Se lista-&gt;numElem &gt; 0, então lista-&gt;pElemCorr != NULL</w:t>
+        <w:t>Se lista-&gt;</w:t>
+      </w:r>
+      <w:proofErr w:type="spellStart"/>
+      <w:r>
+        <w:t>numElem</w:t>
+      </w:r>
+      <w:proofErr w:type="spellEnd"/>
+      <w:r>
+        <w:t xml:space="preserve"> &gt; 0, então lista-&gt;</w:t>
+      </w:r>
+      <w:proofErr w:type="spellStart"/>
+      <w:proofErr w:type="gramStart"/>
+      <w:r>
+        <w:t>pElemCorr</w:t>
+      </w:r>
+      <w:proofErr w:type="spellEnd"/>
+      <w:r>
+        <w:t xml:space="preserve"> !</w:t>
+      </w:r>
+      <w:proofErr w:type="gramEnd"/>
+      <w:r>
+        <w:t>= NULL</w:t>
       </w:r>
     </w:p>
     <w:p>
@@ -127,7 +235,15 @@
         <w:ind w:left="708"/>
       </w:pPr>
       <w:r>
-        <w:t>Se lista-&gt;numElem == 1, então</w:t>
+        <w:t>Se lista-&gt;</w:t>
+      </w:r>
+      <w:proofErr w:type="spellStart"/>
+      <w:r>
+        <w:t>numElem</w:t>
+      </w:r>
+      <w:proofErr w:type="spellEnd"/>
+      <w:r>
+        <w:t xml:space="preserve"> == 1, então</w:t>
       </w:r>
     </w:p>
     <w:p>
@@ -140,8 +256,21 @@
         <w:ind w:left="1428"/>
       </w:pPr>
       <w:r>
-        <w:t>lista-&gt;pElemCorr == lista-&gt;pOrigemLista</w:t>
-      </w:r>
+        <w:t>lista-&gt;</w:t>
+      </w:r>
+      <w:proofErr w:type="spellStart"/>
+      <w:r>
+        <w:t>pElemCorr</w:t>
+      </w:r>
+      <w:proofErr w:type="spellEnd"/>
+      <w:r>
+        <w:t xml:space="preserve"> == lista-&gt;</w:t>
+      </w:r>
+      <w:proofErr w:type="spellStart"/>
+      <w:r>
+        <w:t>pOrigemLista</w:t>
+      </w:r>
+      <w:proofErr w:type="spellEnd"/>
     </w:p>
     <w:p>
       <w:pPr>
@@ -153,8 +282,21 @@
         <w:ind w:left="1428"/>
       </w:pPr>
       <w:r>
-        <w:t>lista-&gt;pOrigemLista == lista-&gt;pFimLista</w:t>
-      </w:r>
+        <w:t>lista-&gt;</w:t>
+      </w:r>
+      <w:proofErr w:type="spellStart"/>
+      <w:r>
+        <w:t>pOrigemLista</w:t>
+      </w:r>
+      <w:proofErr w:type="spellEnd"/>
+      <w:r>
+        <w:t xml:space="preserve"> == lista-&gt;</w:t>
+      </w:r>
+      <w:proofErr w:type="spellStart"/>
+      <w:r>
+        <w:t>pFimLista</w:t>
+      </w:r>
+      <w:proofErr w:type="spellEnd"/>
     </w:p>
     <w:p>
       <w:pPr>
@@ -176,401 +318,82 @@
       </w:r>
     </w:p>
     <w:p>
+      <w:pPr>
+        <w:ind w:left="700"/>
+      </w:pPr>
+      <w:r>
+        <w:t>Os valores de naipe de um</w:t>
+      </w:r>
+      <w:r>
+        <w:t>a</w:t>
+      </w:r>
+      <w:r>
+        <w:t xml:space="preserve"> carta são 1, 2, 3, 4</w:t>
+      </w:r>
+      <w:r>
+        <w:t xml:space="preserve"> (Paus, Copas, Espadas e Ouros respectivamente)</w:t>
+      </w:r>
+      <w:r>
+        <w:t>.</w:t>
+      </w:r>
+    </w:p>
+    <w:p>
+      <w:pPr>
+        <w:ind w:left="700"/>
+      </w:pPr>
+      <w:r>
+        <w:t>Os valores das cartas variam de (3, 2, A, K, J, Q 7, 6, 5, 4, do maior para menor valor)</w:t>
+      </w:r>
+      <w:r>
+        <w:t>.</w:t>
+      </w:r>
+    </w:p>
+    <w:p>
+      <w:pPr>
+        <w:ind w:left="708"/>
+      </w:pPr>
+      <w:r>
+        <w:t>A quantidade de cartas em um baralho</w:t>
+      </w:r>
+      <w:r>
+        <w:t xml:space="preserve"> vai de 0 a 40</w:t>
+      </w:r>
+      <w:r>
+        <w:t>.</w:t>
+      </w:r>
+    </w:p>
+    <w:p>
+      <w:pPr>
+        <w:ind w:firstLine="708"/>
+      </w:pPr>
+      <w:r>
+        <w:t xml:space="preserve">O </w:t>
+      </w:r>
+      <w:r>
+        <w:t>deck é uma lista de 0 a 40 cartas</w:t>
+      </w:r>
+      <w:r>
+        <w:t>.</w:t>
+      </w:r>
+    </w:p>
+    <w:p>
+      <w:pPr>
+        <w:ind w:firstLine="708"/>
+      </w:pPr>
+      <w:r>
+        <w:t xml:space="preserve">Como o deck é uma lista, ele segue as assertivas da </w:t>
+      </w:r>
       <w:r>
         <w:rPr>
           <w:b/>
         </w:rPr>
-        <w:tab/>
-      </w:r>
-      <w:r>
-        <w:t>Seja ValorCarta e ValorManilha um valor da estrutura carta</w:t>
-      </w:r>
-    </w:p>
-    <w:p>
-      <w:r>
-        <w:tab/>
-        <w:t xml:space="preserve">Seja val, uma variável </w:t>
-      </w:r>
-      <w:r>
-        <w:t>do tipo int</w:t>
-      </w:r>
-      <w:r>
-        <w:t xml:space="preserve"> que representa o valor de uma estrutura de carta</w:t>
-      </w:r>
-    </w:p>
-    <w:p/>
-    <w:p>
-      <w:pPr>
-        <w:spacing w:line="276" w:lineRule="auto"/>
-        <w:ind w:firstLine="708"/>
-      </w:pPr>
-      <w:r>
-        <w:t>Se  ValorCarta1 == ValorManilha,</w:t>
-      </w:r>
-      <w:r>
-        <w:t xml:space="preserve"> então</w:t>
-      </w:r>
-    </w:p>
-    <w:p>
-      <w:pPr>
-        <w:spacing w:line="276" w:lineRule="auto"/>
-        <w:ind w:left="360" w:firstLine="708"/>
-      </w:pPr>
-      <w:r>
-        <w:t xml:space="preserve">Se  ValorCarta2 == ValorManilha, </w:t>
-      </w:r>
-      <w:r>
-        <w:t>então</w:t>
-      </w:r>
-    </w:p>
-    <w:p>
-      <w:pPr>
-        <w:spacing w:line="276" w:lineRule="auto"/>
-        <w:ind w:left="708" w:firstLine="708"/>
-      </w:pPr>
-      <w:r>
-        <w:t xml:space="preserve">Se NaipeCarta1 &lt; NaipeCarta2, </w:t>
-      </w:r>
-      <w:r>
-        <w:t>então</w:t>
-      </w:r>
-    </w:p>
-    <w:p>
-      <w:pPr>
-        <w:pStyle w:val="ListParagraph"/>
-        <w:numPr>
-          <w:ilvl w:val="2"/>
-          <w:numId w:val="2"/>
-        </w:numPr>
-        <w:spacing w:line="276" w:lineRule="auto"/>
-      </w:pPr>
-      <w:r>
-        <w:t xml:space="preserve">* </w:t>
-      </w:r>
-      <w:r>
-        <w:t>pMaiorCarta = 1</w:t>
-      </w:r>
-      <w:r>
-        <w:t xml:space="preserve"> </w:t>
-      </w:r>
-    </w:p>
-    <w:p>
-      <w:pPr>
-        <w:spacing w:line="276" w:lineRule="auto"/>
-        <w:ind w:left="708" w:firstLine="708"/>
-      </w:pPr>
-      <w:r>
-        <w:t>Senã</w:t>
-      </w:r>
-      <w:r>
-        <w:t>o</w:t>
-      </w:r>
-    </w:p>
-    <w:p>
-      <w:pPr>
-        <w:pStyle w:val="ListParagraph"/>
-        <w:numPr>
-          <w:ilvl w:val="2"/>
-          <w:numId w:val="2"/>
-        </w:numPr>
-        <w:spacing w:line="276" w:lineRule="auto"/>
-      </w:pPr>
-      <w:r>
-        <w:t xml:space="preserve">* </w:t>
-      </w:r>
-      <w:r>
-        <w:t>pMaiorCarta = 2</w:t>
-      </w:r>
-      <w:r>
-        <w:t xml:space="preserve"> </w:t>
-      </w:r>
-    </w:p>
-    <w:p>
-      <w:pPr>
-        <w:spacing w:line="276" w:lineRule="auto"/>
-      </w:pPr>
-      <w:r>
-        <w:t xml:space="preserve">           </w:t>
-      </w:r>
-    </w:p>
-    <w:p>
-      <w:pPr>
-        <w:pStyle w:val="ListParagraph"/>
-        <w:numPr>
-          <w:ilvl w:val="0"/>
-          <w:numId w:val="6"/>
-        </w:numPr>
-        <w:spacing w:line="276" w:lineRule="auto"/>
-      </w:pPr>
-      <w:r>
-        <w:t>return</w:t>
-      </w:r>
-      <w:r>
-        <w:t xml:space="preserve"> BAR_CondRetOk </w:t>
-      </w:r>
-    </w:p>
-    <w:p>
-      <w:pPr>
-        <w:spacing w:line="276" w:lineRule="auto"/>
-        <w:ind w:left="708"/>
-      </w:pPr>
-      <w:r>
-        <w:t>Senão</w:t>
-      </w:r>
-    </w:p>
-    <w:p>
-      <w:pPr>
-        <w:pStyle w:val="ListParagraph"/>
-        <w:numPr>
-          <w:ilvl w:val="0"/>
-          <w:numId w:val="6"/>
-        </w:numPr>
-        <w:spacing w:line="276" w:lineRule="auto"/>
-        <w:jc w:val="both"/>
-      </w:pPr>
-      <w:r>
-        <w:t>pMaiorCarta = 1</w:t>
-      </w:r>
-    </w:p>
-    <w:p>
-      <w:pPr>
-        <w:pStyle w:val="ListParagraph"/>
-        <w:numPr>
-          <w:ilvl w:val="0"/>
-          <w:numId w:val="6"/>
-        </w:numPr>
-        <w:spacing w:line="276" w:lineRule="auto"/>
-        <w:jc w:val="both"/>
-      </w:pPr>
-      <w:r>
-        <w:t>return</w:t>
-      </w:r>
-      <w:r>
-        <w:t xml:space="preserve"> BAR_CondRetOk</w:t>
-      </w:r>
-    </w:p>
-    <w:p>
-      <w:pPr>
-        <w:spacing w:line="276" w:lineRule="auto"/>
-        <w:ind w:left="708"/>
-        <w:jc w:val="both"/>
-      </w:pPr>
-      <w:r>
-        <w:t>Se ValorCarta1 &gt; ValorCarta2 então</w:t>
-      </w:r>
-    </w:p>
-    <w:p>
-      <w:pPr>
-        <w:pStyle w:val="ListParagraph"/>
-        <w:numPr>
-          <w:ilvl w:val="0"/>
-          <w:numId w:val="7"/>
-        </w:numPr>
-        <w:spacing w:line="276" w:lineRule="auto"/>
-        <w:jc w:val="both"/>
-      </w:pPr>
-      <w:r>
-        <w:lastRenderedPageBreak/>
-        <w:t>* pMaiorCarta = 1</w:t>
-      </w:r>
-    </w:p>
-    <w:p>
-      <w:pPr>
-        <w:spacing w:line="276" w:lineRule="auto"/>
-        <w:ind w:left="708"/>
-        <w:jc w:val="both"/>
-      </w:pPr>
-      <w:r>
-        <w:t>Senão</w:t>
-      </w:r>
-    </w:p>
-    <w:p>
-      <w:pPr>
-        <w:pStyle w:val="ListParagraph"/>
-        <w:numPr>
-          <w:ilvl w:val="0"/>
-          <w:numId w:val="7"/>
-        </w:numPr>
-        <w:spacing w:line="276" w:lineRule="auto"/>
-        <w:jc w:val="both"/>
-      </w:pPr>
-      <w:r>
-        <w:t>* pMaiorCarta = 0</w:t>
-      </w:r>
-    </w:p>
-    <w:p>
-      <w:pPr>
-        <w:spacing w:line="276" w:lineRule="auto"/>
-        <w:ind w:left="708"/>
-        <w:jc w:val="both"/>
-      </w:pPr>
-      <w:r>
-        <w:t>Olha o  val</w:t>
-      </w:r>
-      <w:r>
-        <w:t>, então</w:t>
-      </w:r>
-    </w:p>
-    <w:p>
-      <w:pPr>
-        <w:spacing w:line="276" w:lineRule="auto"/>
-        <w:ind w:left="708"/>
-        <w:jc w:val="both"/>
-      </w:pPr>
-      <w:r>
-        <w:tab/>
-        <w:t xml:space="preserve">Se val == 3, então </w:t>
-      </w:r>
-    </w:p>
-    <w:p>
-      <w:pPr>
-        <w:pStyle w:val="ListParagraph"/>
-        <w:numPr>
-          <w:ilvl w:val="1"/>
-          <w:numId w:val="7"/>
-        </w:numPr>
-        <w:spacing w:line="276" w:lineRule="auto"/>
-        <w:jc w:val="both"/>
-      </w:pPr>
-      <w:r>
-        <w:t>Val = 16</w:t>
-      </w:r>
-    </w:p>
-    <w:p>
-      <w:pPr>
-        <w:spacing w:line="276" w:lineRule="auto"/>
-        <w:ind w:left="708" w:firstLine="708"/>
-        <w:jc w:val="both"/>
-      </w:pPr>
-      <w:r>
-        <w:t xml:space="preserve">Se val == 2, então </w:t>
-      </w:r>
-    </w:p>
-    <w:p>
-      <w:pPr>
-        <w:pStyle w:val="ListParagraph"/>
-        <w:numPr>
-          <w:ilvl w:val="1"/>
-          <w:numId w:val="7"/>
-        </w:numPr>
-        <w:spacing w:line="276" w:lineRule="auto"/>
-        <w:jc w:val="both"/>
-      </w:pPr>
-      <w:r>
-        <w:t>Val = 15</w:t>
-      </w:r>
-    </w:p>
-    <w:p>
-      <w:pPr>
-        <w:spacing w:line="276" w:lineRule="auto"/>
-        <w:ind w:left="708" w:firstLine="708"/>
-        <w:jc w:val="both"/>
-      </w:pPr>
-      <w:r>
-        <w:t xml:space="preserve">Se val == A, então </w:t>
-      </w:r>
-    </w:p>
-    <w:p>
-      <w:pPr>
-        <w:pStyle w:val="ListParagraph"/>
-        <w:numPr>
-          <w:ilvl w:val="1"/>
-          <w:numId w:val="7"/>
-        </w:numPr>
-        <w:spacing w:line="276" w:lineRule="auto"/>
-        <w:jc w:val="both"/>
-      </w:pPr>
-      <w:r>
-        <w:t>Val = 14</w:t>
-      </w:r>
-    </w:p>
-    <w:p>
-      <w:pPr>
-        <w:spacing w:line="276" w:lineRule="auto"/>
-        <w:ind w:left="708" w:firstLine="708"/>
-        <w:jc w:val="both"/>
-      </w:pPr>
-      <w:r>
-        <w:t xml:space="preserve">Se val == J, então </w:t>
-      </w:r>
-    </w:p>
-    <w:p>
-      <w:pPr>
-        <w:pStyle w:val="ListParagraph"/>
-        <w:numPr>
-          <w:ilvl w:val="1"/>
-          <w:numId w:val="7"/>
-        </w:numPr>
-        <w:spacing w:line="276" w:lineRule="auto"/>
-        <w:jc w:val="both"/>
-      </w:pPr>
-      <w:r>
-        <w:t>Val = 12</w:t>
-      </w:r>
-    </w:p>
-    <w:p>
-      <w:pPr>
-        <w:spacing w:line="276" w:lineRule="auto"/>
-        <w:ind w:left="708" w:firstLine="708"/>
-        <w:jc w:val="both"/>
-      </w:pPr>
-      <w:r>
-        <w:t xml:space="preserve">Se val == Q, então </w:t>
-      </w:r>
-    </w:p>
-    <w:p>
-      <w:pPr>
-        <w:pStyle w:val="ListParagraph"/>
-        <w:numPr>
-          <w:ilvl w:val="1"/>
-          <w:numId w:val="7"/>
-        </w:numPr>
-        <w:spacing w:line="276" w:lineRule="auto"/>
-        <w:jc w:val="both"/>
-      </w:pPr>
-      <w:r>
-        <w:t>Val = 11</w:t>
-      </w:r>
-    </w:p>
-    <w:p>
-      <w:pPr>
-        <w:spacing w:line="276" w:lineRule="auto"/>
-        <w:ind w:left="1135" w:firstLine="281"/>
-        <w:jc w:val="both"/>
-      </w:pPr>
-      <w:r>
-        <w:t xml:space="preserve">Se val == qualquer outra coisa, então </w:t>
-      </w:r>
-    </w:p>
-    <w:p>
-      <w:pPr>
-        <w:pStyle w:val="ListParagraph"/>
-        <w:numPr>
-          <w:ilvl w:val="1"/>
-          <w:numId w:val="7"/>
-        </w:numPr>
-        <w:spacing w:line="276" w:lineRule="auto"/>
-        <w:jc w:val="both"/>
-      </w:pPr>
-      <w:r>
-        <w:t>Val = 0</w:t>
-      </w:r>
-    </w:p>
-    <w:p>
-      <w:pPr>
-        <w:jc w:val="both"/>
-      </w:pPr>
-    </w:p>
-    <w:p>
-      <w:pPr>
-        <w:ind w:left="1416"/>
-        <w:jc w:val="both"/>
-      </w:pPr>
-    </w:p>
-    <w:p>
-      <w:pPr>
-        <w:jc w:val="both"/>
-      </w:pPr>
+        <w:t>LISTA</w:t>
+      </w:r>
+      <w:r>
+        <w:t xml:space="preserve"> acima. </w:t>
+      </w:r>
+      <w:bookmarkStart w:id="0" w:name="_GoBack"/>
+      <w:bookmarkEnd w:id="0"/>
     </w:p>
     <w:sectPr>
       <w:headerReference w:type="even" r:id="rId7"/>
@@ -686,15 +509,31 @@
       <w:shd w:val="clear" w:color="auto" w:fill="FFFFFF"/>
       <w:ind w:left="3540"/>
     </w:pPr>
-    <w:bookmarkStart w:id="0" w:name="_GoBack"/>
-    <w:bookmarkEnd w:id="0"/>
     <w:r>
       <w:rPr>
         <w:rFonts w:ascii="ArialMT" w:hAnsi="ArialMT"/>
         <w:sz w:val="16"/>
         <w:szCs w:val="16"/>
       </w:rPr>
-      <w:t xml:space="preserve">Grupo AWBRVM: Alexandre Wanick; Bernardo Ruga; Victor Meira </w:t>
+      <w:t xml:space="preserve">Grupo AWBRVM: Alexandre Wanick; Bernardo Ruga; Victor </w:t>
+    </w:r>
+    <w:proofErr w:type="spellStart"/>
+    <w:r>
+      <w:rPr>
+        <w:rFonts w:ascii="ArialMT" w:hAnsi="ArialMT"/>
+        <w:sz w:val="16"/>
+        <w:szCs w:val="16"/>
+      </w:rPr>
+      <w:t>Meira</w:t>
+    </w:r>
+    <w:proofErr w:type="spellEnd"/>
+    <w:r>
+      <w:rPr>
+        <w:rFonts w:ascii="ArialMT" w:hAnsi="ArialMT"/>
+        <w:sz w:val="16"/>
+        <w:szCs w:val="16"/>
+      </w:rPr>
+      <w:t xml:space="preserve"> </w:t>
     </w:r>
   </w:p>
   <w:p>
